--- a/Project-Phase-01-CS310-B-171.docx
+++ b/Project-Phase-01-CS310-B-171.docx
@@ -643,8 +643,6 @@
               </w:rPr>
               <w:t>s</w:t>
             </w:r>
-            <w:bookmarkStart w:id="0" w:name="_GoBack"/>
-            <w:bookmarkEnd w:id="0"/>
             <w:r>
               <w:rPr>
                 <w:rFonts w:ascii="Garamond" w:hAnsi="Garamond" w:cstheme="minorHAnsi"/>
@@ -1234,7 +1232,7 @@
         </w:rPr>
         <w:t xml:space="preserve">1.3 </w:t>
       </w:r>
-      <w:bookmarkStart w:id="1" w:name="_Hlk33279466"/>
+      <w:bookmarkStart w:id="0" w:name="_Hlk33279466"/>
       <w:r>
         <w:rPr>
           <w:noProof/>
@@ -1243,7 +1241,7 @@
         </w:rPr>
         <w:t>Definitions, Acronyms, and Abbreviations</w:t>
       </w:r>
-      <w:bookmarkEnd w:id="1"/>
+      <w:bookmarkEnd w:id="0"/>
       <w:r>
         <w:rPr>
           <w:noProof/>
@@ -3429,8 +3427,8 @@
           <w:szCs w:val="32"/>
         </w:rPr>
       </w:pPr>
-      <w:bookmarkStart w:id="2" w:name="_Toc13066209"/>
-      <w:bookmarkStart w:id="3" w:name="_Toc506458781"/>
+      <w:bookmarkStart w:id="1" w:name="_Toc13066209"/>
+      <w:bookmarkStart w:id="2" w:name="_Toc506458781"/>
       <w:r>
         <w:rPr>
           <w:rFonts w:asciiTheme="majorBidi" w:hAnsiTheme="majorBidi"/>
@@ -3442,8 +3440,8 @@
         </w:rPr>
         <w:t>2.4 General Constraints</w:t>
       </w:r>
+      <w:bookmarkEnd w:id="1"/>
       <w:bookmarkEnd w:id="2"/>
-      <w:bookmarkEnd w:id="3"/>
     </w:p>
     <w:p>
       <w:pPr>
@@ -3497,8 +3495,8 @@
           <w:szCs w:val="32"/>
         </w:rPr>
       </w:pPr>
-      <w:bookmarkStart w:id="4" w:name="_Toc13066211"/>
-      <w:bookmarkStart w:id="5" w:name="_Toc506458783"/>
+      <w:bookmarkStart w:id="3" w:name="_Toc13066211"/>
+      <w:bookmarkStart w:id="4" w:name="_Toc506458783"/>
       <w:r>
         <w:rPr>
           <w:rFonts w:asciiTheme="majorBidi" w:hAnsiTheme="majorBidi"/>
@@ -3508,8 +3506,8 @@
         </w:rPr>
         <w:t>3. Specific Requirements</w:t>
       </w:r>
+      <w:bookmarkEnd w:id="3"/>
       <w:bookmarkEnd w:id="4"/>
-      <w:bookmarkEnd w:id="5"/>
     </w:p>
     <w:p>
       <w:pPr>
@@ -6529,8 +6527,8 @@
           <w:szCs w:val="32"/>
         </w:rPr>
       </w:pPr>
-      <w:bookmarkStart w:id="6" w:name="_Toc13066216"/>
-      <w:bookmarkStart w:id="7" w:name="_Toc506458789"/>
+      <w:bookmarkStart w:id="5" w:name="_Toc13066216"/>
+      <w:bookmarkStart w:id="6" w:name="_Toc506458789"/>
       <w:r>
         <w:rPr>
           <w:rFonts w:asciiTheme="majorBidi" w:hAnsiTheme="majorBidi"/>
@@ -6543,8 +6541,8 @@
         <w:lastRenderedPageBreak/>
         <w:t>3.2 Functional Requirements</w:t>
       </w:r>
+      <w:bookmarkEnd w:id="5"/>
       <w:bookmarkEnd w:id="6"/>
-      <w:bookmarkEnd w:id="7"/>
     </w:p>
     <w:p>
       <w:pPr>
@@ -6953,8 +6951,8 @@
           <w:szCs w:val="32"/>
         </w:rPr>
       </w:pPr>
-      <w:bookmarkStart w:id="8" w:name="_Toc13066217"/>
-      <w:bookmarkStart w:id="9" w:name="_Toc506458790"/>
+      <w:bookmarkStart w:id="7" w:name="_Toc13066217"/>
+      <w:bookmarkStart w:id="8" w:name="_Toc506458790"/>
       <w:r>
         <w:rPr>
           <w:rFonts w:asciiTheme="majorBidi" w:hAnsiTheme="majorBidi" w:cstheme="majorBidi"/>
@@ -6966,8 +6964,8 @@
         </w:rPr>
         <w:t>3.2.2 &lt;Functional Requirement or Feature #2&gt;</w:t>
       </w:r>
+      <w:bookmarkEnd w:id="7"/>
       <w:bookmarkEnd w:id="8"/>
-      <w:bookmarkEnd w:id="9"/>
     </w:p>
     <w:p>
       <w:pPr>
@@ -13987,7 +13985,7 @@
           <w:szCs w:val="32"/>
         </w:rPr>
       </w:pPr>
-      <w:bookmarkStart w:id="10" w:name="_Toc13066221"/>
+      <w:bookmarkStart w:id="9" w:name="_Toc13066221"/>
       <w:r>
         <w:rPr>
           <w:rFonts w:asciiTheme="majorBidi" w:hAnsiTheme="majorBidi"/>
@@ -14005,7 +14003,7 @@
         </w:rPr>
         <w:t>. Conclusion</w:t>
       </w:r>
-      <w:bookmarkEnd w:id="10"/>
+      <w:bookmarkEnd w:id="9"/>
     </w:p>
     <w:p>
       <w:pPr>
@@ -14145,6 +14143,134 @@
           <w:rFonts w:asciiTheme="majorBidi" w:hAnsiTheme="majorBidi" w:cstheme="majorBidi"/>
         </w:rPr>
       </w:pPr>
+    </w:p>
+    <w:p>
+      <w:pPr>
+        <w:bidi w:val="0"/>
+        <w:rPr>
+          <w:rFonts w:asciiTheme="majorBidi" w:hAnsiTheme="majorBidi" w:cstheme="majorBidi"/>
+        </w:rPr>
+      </w:pPr>
+    </w:p>
+    <w:p>
+      <w:pPr>
+        <w:bidi w:val="0"/>
+        <w:rPr>
+          <w:rFonts w:asciiTheme="majorBidi" w:hAnsiTheme="majorBidi" w:cstheme="majorBidi"/>
+        </w:rPr>
+      </w:pPr>
+    </w:p>
+    <w:p>
+      <w:pPr>
+        <w:bidi w:val="0"/>
+        <w:rPr>
+          <w:rFonts w:asciiTheme="majorBidi" w:hAnsiTheme="majorBidi" w:cstheme="majorBidi"/>
+        </w:rPr>
+      </w:pPr>
+    </w:p>
+    <w:p>
+      <w:pPr>
+        <w:bidi w:val="0"/>
+        <w:rPr>
+          <w:rFonts w:asciiTheme="majorBidi" w:hAnsiTheme="majorBidi" w:cstheme="majorBidi"/>
+        </w:rPr>
+      </w:pPr>
+    </w:p>
+    <w:p>
+      <w:pPr>
+        <w:bidi w:val="0"/>
+        <w:rPr>
+          <w:rFonts w:asciiTheme="majorBidi" w:hAnsiTheme="majorBidi" w:cstheme="majorBidi"/>
+        </w:rPr>
+      </w:pPr>
+    </w:p>
+    <w:p>
+      <w:pPr>
+        <w:bidi w:val="0"/>
+        <w:rPr>
+          <w:rFonts w:asciiTheme="majorBidi" w:hAnsiTheme="majorBidi" w:cstheme="majorBidi"/>
+        </w:rPr>
+      </w:pPr>
+    </w:p>
+    <w:p>
+      <w:pPr>
+        <w:bidi w:val="0"/>
+        <w:rPr>
+          <w:rFonts w:asciiTheme="majorBidi" w:hAnsiTheme="majorBidi" w:cstheme="majorBidi"/>
+        </w:rPr>
+      </w:pPr>
+    </w:p>
+    <w:p>
+      <w:pPr>
+        <w:bidi w:val="0"/>
+        <w:rPr>
+          <w:rFonts w:asciiTheme="majorBidi" w:hAnsiTheme="majorBidi" w:cstheme="majorBidi"/>
+        </w:rPr>
+      </w:pPr>
+    </w:p>
+    <w:p>
+      <w:pPr>
+        <w:bidi w:val="0"/>
+        <w:rPr>
+          <w:rFonts w:asciiTheme="majorBidi" w:hAnsiTheme="majorBidi" w:cstheme="majorBidi"/>
+        </w:rPr>
+      </w:pPr>
+    </w:p>
+    <w:p>
+      <w:pPr>
+        <w:bidi w:val="0"/>
+        <w:rPr>
+          <w:rFonts w:asciiTheme="majorBidi" w:hAnsiTheme="majorBidi" w:cstheme="majorBidi"/>
+        </w:rPr>
+      </w:pPr>
+    </w:p>
+    <w:p>
+      <w:pPr>
+        <w:bidi w:val="0"/>
+        <w:rPr>
+          <w:rFonts w:asciiTheme="majorBidi" w:hAnsiTheme="majorBidi" w:cstheme="majorBidi"/>
+        </w:rPr>
+      </w:pPr>
+    </w:p>
+    <w:p>
+      <w:pPr>
+        <w:bidi w:val="0"/>
+        <w:rPr>
+          <w:rFonts w:asciiTheme="majorBidi" w:hAnsiTheme="majorBidi" w:cstheme="majorBidi"/>
+        </w:rPr>
+      </w:pPr>
+    </w:p>
+    <w:p>
+      <w:pPr>
+        <w:bidi w:val="0"/>
+        <w:rPr>
+          <w:rFonts w:asciiTheme="majorBidi" w:hAnsiTheme="majorBidi" w:cstheme="majorBidi"/>
+        </w:rPr>
+      </w:pPr>
+    </w:p>
+    <w:p>
+      <w:pPr>
+        <w:bidi w:val="0"/>
+        <w:rPr>
+          <w:rFonts w:asciiTheme="majorBidi" w:hAnsiTheme="majorBidi" w:cstheme="majorBidi"/>
+        </w:rPr>
+      </w:pPr>
+    </w:p>
+    <w:p>
+      <w:pPr>
+        <w:bidi w:val="0"/>
+        <w:rPr>
+          <w:rFonts w:asciiTheme="majorBidi" w:hAnsiTheme="majorBidi" w:cstheme="majorBidi"/>
+        </w:rPr>
+      </w:pPr>
+      <w:r>
+        <w:rPr>
+          <w:rFonts w:asciiTheme="majorBidi" w:hAnsiTheme="majorBidi" w:cstheme="majorBidi"/>
+        </w:rPr>
+        <w:t>Try github</w:t>
+      </w:r>
+      <w:bookmarkStart w:id="10" w:name="_GoBack"/>
+      <w:bookmarkEnd w:id="10"/>
     </w:p>
     <w:sectPr>
       <w:footerReference w:type="default" r:id="rId14"/>
